--- a/IPA Bericht.docx
+++ b/IPA Bericht.docx
@@ -6,8 +6,6 @@
       <w:pPr>
         <w:pStyle w:val="Grundtext"/>
       </w:pPr>
-      <w:bookmarkStart w:id="0" w:name="_GoBack"/>
-      <w:bookmarkEnd w:id="0"/>
       <w:r>
         <w:rPr>
           <w:noProof/>
@@ -458,36 +456,38 @@
                               <w:pStyle w:val="IPABerichtTitel"/>
                               <w:jc w:val="center"/>
                             </w:pPr>
-                            <w:bookmarkStart w:id="1" w:name="_Toc506285699"/>
-                            <w:bookmarkStart w:id="2" w:name="_Toc506285624"/>
-                            <w:bookmarkStart w:id="3" w:name="_Toc506285690"/>
-                            <w:bookmarkStart w:id="4" w:name="_Toc506282603"/>
-                            <w:bookmarkStart w:id="5" w:name="_Toc506285652"/>
-                            <w:bookmarkStart w:id="6" w:name="_Hlk506283580"/>
+                            <w:bookmarkStart w:id="0" w:name="_Toc506285699"/>
+                            <w:bookmarkStart w:id="1" w:name="_Toc506285624"/>
+                            <w:bookmarkStart w:id="2" w:name="_Toc506285690"/>
+                            <w:bookmarkStart w:id="3" w:name="_Toc506282603"/>
+                            <w:bookmarkStart w:id="4" w:name="_Toc506285652"/>
+                            <w:bookmarkStart w:id="5" w:name="_Hlk506283580"/>
                             <w:r>
                               <w:t>Titel Meine IPA Arbeit</w:t>
                             </w:r>
-                            <w:bookmarkEnd w:id="1"/>
+                            <w:bookmarkEnd w:id="0"/>
                           </w:p>
                           <w:p>
                             <w:pPr>
                               <w:pStyle w:val="Grundtext"/>
                             </w:pPr>
                           </w:p>
+                          <w:bookmarkEnd w:id="1"/>
+                          <w:bookmarkEnd w:id="2"/>
                           <w:p>
                             <w:pPr>
                               <w:pStyle w:val="UntertitelWWZ"/>
                               <w:jc w:val="center"/>
                             </w:pPr>
                             <w:r>
-                              <w:t>Dokumentation zur individuellen praktischen Arbeit</w:t>
+                              <w:t>Test</w:t>
                             </w:r>
-                            <w:bookmarkEnd w:id="2"/>
-                            <w:bookmarkEnd w:id="3"/>
+                            <w:bookmarkStart w:id="6" w:name="_GoBack"/>
+                            <w:bookmarkEnd w:id="6"/>
                           </w:p>
+                          <w:bookmarkEnd w:id="3"/>
                           <w:bookmarkEnd w:id="4"/>
                           <w:bookmarkEnd w:id="5"/>
-                          <w:bookmarkEnd w:id="6"/>
                         </w:txbxContent>
                       </wps:txbx>
                       <wps:bodyPr rot="0" spcFirstLastPara="0" vertOverflow="overflow" horzOverflow="overflow" vert="horz" wrap="square" lIns="91440" tIns="45720" rIns="91440" bIns="45720" numCol="1" spcCol="0" rtlCol="0" fromWordArt="0" anchor="t" anchorCtr="0" forceAA="0" compatLnSpc="1">
@@ -531,16 +531,18 @@
                         <w:pStyle w:val="Grundtext"/>
                       </w:pPr>
                     </w:p>
+                    <w:bookmarkEnd w:id="8"/>
+                    <w:bookmarkEnd w:id="9"/>
                     <w:p>
                       <w:pPr>
                         <w:pStyle w:val="UntertitelWWZ"/>
                         <w:jc w:val="center"/>
                       </w:pPr>
                       <w:r>
-                        <w:t>Dokumentation zur individuellen praktischen Arbeit</w:t>
+                        <w:t>Test</w:t>
                       </w:r>
-                      <w:bookmarkEnd w:id="8"/>
-                      <w:bookmarkEnd w:id="9"/>
+                      <w:bookmarkStart w:id="13" w:name="_GoBack"/>
+                      <w:bookmarkEnd w:id="13"/>
                     </w:p>
                     <w:bookmarkEnd w:id="10"/>
                     <w:bookmarkEnd w:id="11"/>
@@ -2175,21 +2177,20 @@
                               <w:pStyle w:val="Titel"/>
                               <w:jc w:val="center"/>
                             </w:pPr>
-                            <w:bookmarkStart w:id="13" w:name="_Toc506285965"/>
-                            <w:bookmarkStart w:id="14" w:name="_Toc506286639"/>
-                            <w:bookmarkStart w:id="15" w:name="_Toc506286701"/>
-                            <w:bookmarkStart w:id="16" w:name="_Toc506286715"/>
-                            <w:bookmarkStart w:id="17" w:name="_Toc506286724"/>
-                            <w:bookmarkStart w:id="18" w:name="_Toc506286740"/>
-                            <w:bookmarkStart w:id="19" w:name="_Toc506290238"/>
-                            <w:bookmarkStart w:id="20" w:name="_Toc506290245"/>
-                            <w:bookmarkStart w:id="21" w:name="_Toc506290265"/>
-                            <w:bookmarkStart w:id="22" w:name="_Toc506302481"/>
-                            <w:bookmarkStart w:id="23" w:name="_Toc506302593"/>
+                            <w:bookmarkStart w:id="14" w:name="_Toc506285965"/>
+                            <w:bookmarkStart w:id="15" w:name="_Toc506286639"/>
+                            <w:bookmarkStart w:id="16" w:name="_Toc506286701"/>
+                            <w:bookmarkStart w:id="17" w:name="_Toc506286715"/>
+                            <w:bookmarkStart w:id="18" w:name="_Toc506286724"/>
+                            <w:bookmarkStart w:id="19" w:name="_Toc506286740"/>
+                            <w:bookmarkStart w:id="20" w:name="_Toc506290238"/>
+                            <w:bookmarkStart w:id="21" w:name="_Toc506290245"/>
+                            <w:bookmarkStart w:id="22" w:name="_Toc506290265"/>
+                            <w:bookmarkStart w:id="23" w:name="_Toc506302481"/>
+                            <w:bookmarkStart w:id="24" w:name="_Toc506302593"/>
                             <w:r>
                               <w:t>Teil 1</w:t>
                             </w:r>
-                            <w:bookmarkEnd w:id="13"/>
                             <w:bookmarkEnd w:id="14"/>
                             <w:bookmarkEnd w:id="15"/>
                             <w:bookmarkEnd w:id="16"/>
@@ -2200,6 +2201,7 @@
                             <w:bookmarkEnd w:id="21"/>
                             <w:bookmarkEnd w:id="22"/>
                             <w:bookmarkEnd w:id="23"/>
+                            <w:bookmarkEnd w:id="24"/>
                           </w:p>
                           <w:p>
                             <w:pPr>
@@ -2239,21 +2241,20 @@
                         <w:pStyle w:val="Titel"/>
                         <w:jc w:val="center"/>
                       </w:pPr>
-                      <w:bookmarkStart w:id="24" w:name="_Toc506285965"/>
-                      <w:bookmarkStart w:id="25" w:name="_Toc506286639"/>
-                      <w:bookmarkStart w:id="26" w:name="_Toc506286701"/>
-                      <w:bookmarkStart w:id="27" w:name="_Toc506286715"/>
-                      <w:bookmarkStart w:id="28" w:name="_Toc506286724"/>
-                      <w:bookmarkStart w:id="29" w:name="_Toc506286740"/>
-                      <w:bookmarkStart w:id="30" w:name="_Toc506290238"/>
-                      <w:bookmarkStart w:id="31" w:name="_Toc506290245"/>
-                      <w:bookmarkStart w:id="32" w:name="_Toc506290265"/>
-                      <w:bookmarkStart w:id="33" w:name="_Toc506302481"/>
-                      <w:bookmarkStart w:id="34" w:name="_Toc506302593"/>
+                      <w:bookmarkStart w:id="25" w:name="_Toc506285965"/>
+                      <w:bookmarkStart w:id="26" w:name="_Toc506286639"/>
+                      <w:bookmarkStart w:id="27" w:name="_Toc506286701"/>
+                      <w:bookmarkStart w:id="28" w:name="_Toc506286715"/>
+                      <w:bookmarkStart w:id="29" w:name="_Toc506286724"/>
+                      <w:bookmarkStart w:id="30" w:name="_Toc506286740"/>
+                      <w:bookmarkStart w:id="31" w:name="_Toc506290238"/>
+                      <w:bookmarkStart w:id="32" w:name="_Toc506290245"/>
+                      <w:bookmarkStart w:id="33" w:name="_Toc506290265"/>
+                      <w:bookmarkStart w:id="34" w:name="_Toc506302481"/>
+                      <w:bookmarkStart w:id="35" w:name="_Toc506302593"/>
                       <w:r>
                         <w:t>Teil 1</w:t>
                       </w:r>
-                      <w:bookmarkEnd w:id="24"/>
                       <w:bookmarkEnd w:id="25"/>
                       <w:bookmarkEnd w:id="26"/>
                       <w:bookmarkEnd w:id="27"/>
@@ -2264,6 +2265,7 @@
                       <w:bookmarkEnd w:id="32"/>
                       <w:bookmarkEnd w:id="33"/>
                       <w:bookmarkEnd w:id="34"/>
+                      <w:bookmarkEnd w:id="35"/>
                     </w:p>
                     <w:p>
                       <w:pPr>
@@ -2408,12 +2410,12 @@
       <w:r>
         <w:br w:type="page"/>
       </w:r>
-      <w:bookmarkStart w:id="35" w:name="_Toc506302594"/>
+      <w:bookmarkStart w:id="36" w:name="_Toc506302594"/>
       <w:r>
         <w:lastRenderedPageBreak/>
         <w:t>Aufgabestellung</w:t>
       </w:r>
-      <w:bookmarkEnd w:id="35"/>
+      <w:bookmarkEnd w:id="36"/>
     </w:p>
     <w:p>
       <w:pPr>
@@ -2437,7 +2439,7 @@
           <w:docGrid w:linePitch="299"/>
         </w:sectPr>
       </w:pPr>
-      <w:bookmarkStart w:id="36" w:name="_Toc506302595"/>
+      <w:bookmarkStart w:id="37" w:name="_Toc506302595"/>
       <w:r>
         <w:lastRenderedPageBreak/>
         <w:t>Projektorganisatio</w:t>
@@ -2445,18 +2447,18 @@
       <w:r>
         <w:t>n</w:t>
       </w:r>
-      <w:bookmarkEnd w:id="36"/>
+      <w:bookmarkEnd w:id="37"/>
     </w:p>
     <w:p>
       <w:pPr>
         <w:pStyle w:val="berschrift1"/>
       </w:pPr>
-      <w:bookmarkStart w:id="37" w:name="_Toc506302596"/>
+      <w:bookmarkStart w:id="38" w:name="_Toc506302596"/>
       <w:r>
         <w:lastRenderedPageBreak/>
         <w:t>Zeitplan</w:t>
       </w:r>
-      <w:bookmarkEnd w:id="37"/>
+      <w:bookmarkEnd w:id="38"/>
     </w:p>
     <w:p>
       <w:pPr>
@@ -2483,12 +2485,12 @@
       <w:pPr>
         <w:pStyle w:val="berschrift2"/>
       </w:pPr>
-      <w:bookmarkStart w:id="38" w:name="_Toc506302597"/>
+      <w:bookmarkStart w:id="39" w:name="_Toc506302597"/>
       <w:r>
         <w:lastRenderedPageBreak/>
         <w:t>Vereinfachte Darstellung Soll-Planung</w:t>
       </w:r>
-      <w:bookmarkEnd w:id="38"/>
+      <w:bookmarkEnd w:id="39"/>
     </w:p>
     <w:p>
       <w:pPr>
@@ -3308,7 +3310,7 @@
             <w:pPr>
               <w:pStyle w:val="Grundtext"/>
             </w:pPr>
-            <w:bookmarkStart w:id="39" w:name="_Hlk506299434"/>
+            <w:bookmarkStart w:id="40" w:name="_Hlk506299434"/>
           </w:p>
         </w:tc>
         <w:tc>
@@ -3379,7 +3381,7 @@
           </w:p>
         </w:tc>
       </w:tr>
-      <w:bookmarkEnd w:id="39"/>
+      <w:bookmarkEnd w:id="40"/>
       <w:tr>
         <w:trPr>
           <w:cnfStyle w:val="000000100000" w:firstRow="0" w:lastRow="0" w:firstColumn="0" w:lastColumn="0" w:oddVBand="0" w:evenVBand="0" w:oddHBand="1" w:evenHBand="0" w:firstRowFirstColumn="0" w:firstRowLastColumn="0" w:lastRowFirstColumn="0" w:lastRowLastColumn="0"/>
@@ -3908,12 +3910,12 @@
       <w:pPr>
         <w:pStyle w:val="berschrift1"/>
       </w:pPr>
-      <w:bookmarkStart w:id="40" w:name="_Toc506302598"/>
+      <w:bookmarkStart w:id="41" w:name="_Toc506302598"/>
       <w:r>
         <w:lastRenderedPageBreak/>
         <w:t>Arbeitsjournal</w:t>
       </w:r>
-      <w:bookmarkEnd w:id="40"/>
+      <w:bookmarkEnd w:id="41"/>
     </w:p>
     <w:p>
       <w:pPr>
@@ -4073,7 +4075,7 @@
                 <w:i w:val="0"/>
               </w:rPr>
             </w:pPr>
-            <w:bookmarkStart w:id="41" w:name="_Hlk506299009"/>
+            <w:bookmarkStart w:id="42" w:name="_Hlk506299009"/>
             <w:r>
               <w:rPr>
                 <w:b/>
@@ -4477,7 +4479,7 @@
           </w:p>
         </w:tc>
       </w:tr>
-      <w:bookmarkEnd w:id="41"/>
+      <w:bookmarkEnd w:id="42"/>
     </w:tbl>
     <w:p>
       <w:pPr>
@@ -4498,12 +4500,12 @@
       <w:pPr>
         <w:pStyle w:val="berschrift1"/>
       </w:pPr>
-      <w:bookmarkStart w:id="42" w:name="_Toc506302599"/>
+      <w:bookmarkStart w:id="43" w:name="_Toc506302599"/>
       <w:r>
         <w:lastRenderedPageBreak/>
         <w:t>Gesprächsprotokolle</w:t>
       </w:r>
-      <w:bookmarkEnd w:id="42"/>
+      <w:bookmarkEnd w:id="43"/>
     </w:p>
     <w:p>
       <w:pPr>
@@ -4514,11 +4516,11 @@
       <w:pPr>
         <w:pStyle w:val="berschrift2"/>
       </w:pPr>
-      <w:bookmarkStart w:id="43" w:name="_Toc506302600"/>
+      <w:bookmarkStart w:id="44" w:name="_Toc506302600"/>
       <w:r>
         <w:t>Vorlage Gesprächsprotokoll (z.b. für Zwischengespräch)</w:t>
       </w:r>
-      <w:bookmarkEnd w:id="43"/>
+      <w:bookmarkEnd w:id="44"/>
     </w:p>
     <w:p>
       <w:pPr>
@@ -4902,20 +4904,19 @@
                               <w:pStyle w:val="Titel"/>
                               <w:jc w:val="center"/>
                             </w:pPr>
-                            <w:bookmarkStart w:id="44" w:name="_Toc506286640"/>
-                            <w:bookmarkStart w:id="45" w:name="_Toc506286702"/>
-                            <w:bookmarkStart w:id="46" w:name="_Toc506286716"/>
-                            <w:bookmarkStart w:id="47" w:name="_Toc506286725"/>
-                            <w:bookmarkStart w:id="48" w:name="_Toc506286741"/>
-                            <w:bookmarkStart w:id="49" w:name="_Toc506290239"/>
-                            <w:bookmarkStart w:id="50" w:name="_Toc506290246"/>
-                            <w:bookmarkStart w:id="51" w:name="_Toc506290266"/>
-                            <w:bookmarkStart w:id="52" w:name="_Toc506302489"/>
-                            <w:bookmarkStart w:id="53" w:name="_Toc506302601"/>
+                            <w:bookmarkStart w:id="45" w:name="_Toc506286640"/>
+                            <w:bookmarkStart w:id="46" w:name="_Toc506286702"/>
+                            <w:bookmarkStart w:id="47" w:name="_Toc506286716"/>
+                            <w:bookmarkStart w:id="48" w:name="_Toc506286725"/>
+                            <w:bookmarkStart w:id="49" w:name="_Toc506286741"/>
+                            <w:bookmarkStart w:id="50" w:name="_Toc506290239"/>
+                            <w:bookmarkStart w:id="51" w:name="_Toc506290246"/>
+                            <w:bookmarkStart w:id="52" w:name="_Toc506290266"/>
+                            <w:bookmarkStart w:id="53" w:name="_Toc506302489"/>
+                            <w:bookmarkStart w:id="54" w:name="_Toc506302601"/>
                             <w:r>
                               <w:t>Teil 2</w:t>
                             </w:r>
-                            <w:bookmarkEnd w:id="44"/>
                             <w:bookmarkEnd w:id="45"/>
                             <w:bookmarkEnd w:id="46"/>
                             <w:bookmarkEnd w:id="47"/>
@@ -4925,6 +4926,7 @@
                             <w:bookmarkEnd w:id="51"/>
                             <w:bookmarkEnd w:id="52"/>
                             <w:bookmarkEnd w:id="53"/>
+                            <w:bookmarkEnd w:id="54"/>
                           </w:p>
                           <w:p>
                             <w:pPr>
@@ -4965,20 +4967,19 @@
                         <w:pStyle w:val="Titel"/>
                         <w:jc w:val="center"/>
                       </w:pPr>
-                      <w:bookmarkStart w:id="54" w:name="_Toc506286640"/>
-                      <w:bookmarkStart w:id="55" w:name="_Toc506286702"/>
-                      <w:bookmarkStart w:id="56" w:name="_Toc506286716"/>
-                      <w:bookmarkStart w:id="57" w:name="_Toc506286725"/>
-                      <w:bookmarkStart w:id="58" w:name="_Toc506286741"/>
-                      <w:bookmarkStart w:id="59" w:name="_Toc506290239"/>
-                      <w:bookmarkStart w:id="60" w:name="_Toc506290246"/>
-                      <w:bookmarkStart w:id="61" w:name="_Toc506290266"/>
-                      <w:bookmarkStart w:id="62" w:name="_Toc506302489"/>
-                      <w:bookmarkStart w:id="63" w:name="_Toc506302601"/>
+                      <w:bookmarkStart w:id="55" w:name="_Toc506286640"/>
+                      <w:bookmarkStart w:id="56" w:name="_Toc506286702"/>
+                      <w:bookmarkStart w:id="57" w:name="_Toc506286716"/>
+                      <w:bookmarkStart w:id="58" w:name="_Toc506286725"/>
+                      <w:bookmarkStart w:id="59" w:name="_Toc506286741"/>
+                      <w:bookmarkStart w:id="60" w:name="_Toc506290239"/>
+                      <w:bookmarkStart w:id="61" w:name="_Toc506290246"/>
+                      <w:bookmarkStart w:id="62" w:name="_Toc506290266"/>
+                      <w:bookmarkStart w:id="63" w:name="_Toc506302489"/>
+                      <w:bookmarkStart w:id="64" w:name="_Toc506302601"/>
                       <w:r>
                         <w:t>Teil 2</w:t>
                       </w:r>
-                      <w:bookmarkEnd w:id="54"/>
                       <w:bookmarkEnd w:id="55"/>
                       <w:bookmarkEnd w:id="56"/>
                       <w:bookmarkEnd w:id="57"/>
@@ -4988,6 +4989,7 @@
                       <w:bookmarkEnd w:id="61"/>
                       <w:bookmarkEnd w:id="62"/>
                       <w:bookmarkEnd w:id="63"/>
+                      <w:bookmarkEnd w:id="64"/>
                     </w:p>
                     <w:p>
                       <w:pPr>
@@ -5136,12 +5138,12 @@
       <w:pPr>
         <w:pStyle w:val="berschrift1"/>
       </w:pPr>
-      <w:bookmarkStart w:id="64" w:name="_Toc506302602"/>
+      <w:bookmarkStart w:id="65" w:name="_Toc506302602"/>
       <w:r>
         <w:lastRenderedPageBreak/>
         <w:t>Kurzfassung des IPA Berichts (Management Summary)</w:t>
       </w:r>
-      <w:bookmarkEnd w:id="64"/>
+      <w:bookmarkEnd w:id="65"/>
     </w:p>
     <w:p>
       <w:pPr>
@@ -5162,12 +5164,12 @@
       <w:pPr>
         <w:pStyle w:val="berschrift1"/>
       </w:pPr>
-      <w:bookmarkStart w:id="65" w:name="_Toc506302603"/>
+      <w:bookmarkStart w:id="66" w:name="_Toc506302603"/>
       <w:r>
         <w:lastRenderedPageBreak/>
         <w:t>….</w:t>
       </w:r>
-      <w:bookmarkEnd w:id="65"/>
+      <w:bookmarkEnd w:id="66"/>
     </w:p>
     <w:p>
       <w:pPr>
@@ -5188,12 +5190,12 @@
       <w:pPr>
         <w:pStyle w:val="berschrift1"/>
       </w:pPr>
-      <w:bookmarkStart w:id="66" w:name="_Toc506302604"/>
+      <w:bookmarkStart w:id="67" w:name="_Toc506302604"/>
       <w:r>
         <w:lastRenderedPageBreak/>
         <w:t>Glossar</w:t>
       </w:r>
-      <w:bookmarkEnd w:id="66"/>
+      <w:bookmarkEnd w:id="67"/>
     </w:p>
     <w:p>
       <w:pPr>
@@ -5210,7 +5212,7 @@
         <w:br w:type="page"/>
       </w:r>
     </w:p>
-    <w:bookmarkStart w:id="67" w:name="_Toc506302605" w:displacedByCustomXml="next"/>
+    <w:bookmarkStart w:id="68" w:name="_Toc506302605" w:displacedByCustomXml="next"/>
     <w:sdt>
       <w:sdtPr>
         <w:rPr>
@@ -5235,7 +5237,7 @@
           <w:r>
             <w:t>Quellenverzeichnis</w:t>
           </w:r>
-          <w:bookmarkEnd w:id="67"/>
+          <w:bookmarkEnd w:id="68"/>
         </w:p>
         <w:sdt>
           <w:sdtPr>
@@ -5293,12 +5295,12 @@
       <w:pPr>
         <w:pStyle w:val="berschrift1"/>
       </w:pPr>
-      <w:bookmarkStart w:id="68" w:name="_Toc506302606"/>
+      <w:bookmarkStart w:id="69" w:name="_Toc506302606"/>
       <w:r>
         <w:lastRenderedPageBreak/>
         <w:t>Abbildungsverzeichnis</w:t>
       </w:r>
-      <w:bookmarkEnd w:id="68"/>
+      <w:bookmarkEnd w:id="69"/>
     </w:p>
     <w:p>
       <w:pPr>
@@ -5371,23 +5373,23 @@
                               <w:pStyle w:val="Titel"/>
                               <w:jc w:val="center"/>
                             </w:pPr>
-                            <w:bookmarkStart w:id="69" w:name="_Toc506302607"/>
-                            <w:bookmarkStart w:id="70" w:name="_Toc506290240"/>
-                            <w:bookmarkStart w:id="71" w:name="_Toc506290247"/>
-                            <w:bookmarkStart w:id="72" w:name="_Toc506290267"/>
+                            <w:bookmarkStart w:id="70" w:name="_Toc506302607"/>
+                            <w:bookmarkStart w:id="71" w:name="_Toc506290240"/>
+                            <w:bookmarkStart w:id="72" w:name="_Toc506290247"/>
+                            <w:bookmarkStart w:id="73" w:name="_Toc506290267"/>
                             <w:r>
                               <w:t>Anhang</w:t>
                             </w:r>
-                            <w:bookmarkEnd w:id="69"/>
+                            <w:bookmarkEnd w:id="70"/>
                           </w:p>
                           <w:p>
                             <w:pPr>
                               <w:jc w:val="center"/>
                             </w:pPr>
                           </w:p>
-                          <w:bookmarkEnd w:id="70"/>
                           <w:bookmarkEnd w:id="71"/>
                           <w:bookmarkEnd w:id="72"/>
+                          <w:bookmarkEnd w:id="73"/>
                           <w:p/>
                         </w:txbxContent>
                       </wps:txbx>
@@ -5416,23 +5418,23 @@
                         <w:pStyle w:val="Titel"/>
                         <w:jc w:val="center"/>
                       </w:pPr>
-                      <w:bookmarkStart w:id="73" w:name="_Toc506302607"/>
-                      <w:bookmarkStart w:id="74" w:name="_Toc506290240"/>
-                      <w:bookmarkStart w:id="75" w:name="_Toc506290247"/>
-                      <w:bookmarkStart w:id="76" w:name="_Toc506290267"/>
+                      <w:bookmarkStart w:id="74" w:name="_Toc506302607"/>
+                      <w:bookmarkStart w:id="75" w:name="_Toc506290240"/>
+                      <w:bookmarkStart w:id="76" w:name="_Toc506290247"/>
+                      <w:bookmarkStart w:id="77" w:name="_Toc506290267"/>
                       <w:r>
                         <w:t>Anhang</w:t>
                       </w:r>
-                      <w:bookmarkEnd w:id="73"/>
+                      <w:bookmarkEnd w:id="74"/>
                     </w:p>
                     <w:p>
                       <w:pPr>
                         <w:jc w:val="center"/>
                       </w:pPr>
                     </w:p>
-                    <w:bookmarkEnd w:id="74"/>
                     <w:bookmarkEnd w:id="75"/>
                     <w:bookmarkEnd w:id="76"/>
+                    <w:bookmarkEnd w:id="77"/>
                     <w:p/>
                   </w:txbxContent>
                 </v:textbox>
@@ -7418,6 +7420,9 @@
     <w:uiPriority w:val="1"/>
     <w:semiHidden/>
     <w:unhideWhenUsed/>
+    <w:rPr>
+      <w:lang w:val="de-CH"/>
+    </w:rPr>
   </w:style>
   <w:style w:type="table" w:default="1" w:styleId="NormaleTabelle">
     <w:name w:val="Normal Table"/>
@@ -8885,7 +8890,7 @@
 </file>
 
 <file path=customXml/itemProps6.xml><?xml version="1.0" encoding="utf-8"?>
-<ds:datastoreItem xmlns:ds="http://schemas.openxmlformats.org/officeDocument/2006/customXml" ds:itemID="{8028CF56-E76A-46C0-A0C8-60730A201EDA}">
+<ds:datastoreItem xmlns:ds="http://schemas.openxmlformats.org/officeDocument/2006/customXml" ds:itemID="{4723358A-CF68-41FE-9D88-4E548C96B5B2}">
   <ds:schemaRefs>
     <ds:schemaRef ds:uri="http://schemas.openxmlformats.org/officeDocument/2006/bibliography"/>
   </ds:schemaRefs>
